--- a/CPPLesson07/LessonPlan07.docx
+++ b/CPPLesson07/LessonPlan07.docx
@@ -2148,10 +2148,16 @@
       </w:r>
       <w:proofErr w:type="spellStart"/>
       <w:r>
+        <w:rPr>
+          <w:color w:val="FF0000"/>
+        </w:rPr>
         <w:t>AIGuard</w:t>
       </w:r>
       <w:proofErr w:type="spellEnd"/>
       <w:r>
+        <w:rPr>
+          <w:color w:val="FF0000"/>
+        </w:rPr>
         <w:t xml:space="preserve"> </w:t>
       </w:r>
       <w:r>
@@ -2287,6 +2293,9 @@
         <w:t>OnNoiseHear</w:t>
       </w:r>
       <w:proofErr w:type="spellEnd"/>
+      <w:r>
+        <w:t xml:space="preserve"> function</w:t>
+      </w:r>
       <w:r>
         <w:t xml:space="preserve">. We need to find the </w:t>
       </w:r>
@@ -3323,18 +3332,7 @@
           <w:sz w:val="19"/>
           <w:szCs w:val="19"/>
         </w:rPr>
-        <w:t xml:space="preserve"> = </w:t>
-      </w:r>
-      <w:bookmarkStart w:id="0" w:name="_GoBack"/>
-      <w:bookmarkEnd w:id="0"/>
-      <w:r>
-        <w:rPr>
-          <w:rFonts w:ascii="Consolas" w:hAnsi="Consolas" w:cs="Consolas"/>
-          <w:color w:val="000000"/>
-          <w:sz w:val="19"/>
-          <w:szCs w:val="19"/>
-        </w:rPr>
-        <w:t>CreateDefaultSubobject&lt;</w:t>
+        <w:t xml:space="preserve"> = CreateDefaultSubobject&lt;</w:t>
       </w:r>
       <w:r>
         <w:rPr>
@@ -3504,6 +3502,8 @@
           </wp:inline>
         </w:drawing>
       </w:r>
+      <w:bookmarkStart w:id="0" w:name="_GoBack"/>
+      <w:bookmarkEnd w:id="0"/>
     </w:p>
     <w:p>
       <w:r>
@@ -3519,12 +3519,19 @@
         <w:rPr>
           <w:b/>
           <w:bCs/>
+          <w:color w:val="FF0000"/>
         </w:rPr>
         <w:t>OnHit</w:t>
       </w:r>
       <w:proofErr w:type="spellEnd"/>
       <w:r>
-        <w:t xml:space="preserve"> method.</w:t>
+        <w:rPr>
+          <w:color w:val="FF0000"/>
+        </w:rPr>
+        <w:t xml:space="preserve"> </w:t>
+      </w:r>
+      <w:r>
+        <w:t>method.</w:t>
       </w:r>
     </w:p>
     <w:p>
@@ -3539,24 +3546,30 @@
       <w:proofErr w:type="gramStart"/>
       <w:r>
         <w:rPr>
-          <w:b/>
-          <w:bCs/>
+          <w:rFonts w:ascii="Consolas" w:hAnsi="Consolas" w:cs="Consolas"/>
+          <w:color w:val="000000"/>
+          <w:sz w:val="19"/>
+          <w:szCs w:val="19"/>
         </w:rPr>
         <w:t>MakeNoise</w:t>
       </w:r>
       <w:proofErr w:type="spellEnd"/>
       <w:r>
         <w:rPr>
-          <w:b/>
-          <w:bCs/>
+          <w:rFonts w:ascii="Consolas" w:hAnsi="Consolas" w:cs="Consolas"/>
+          <w:color w:val="000000"/>
+          <w:sz w:val="19"/>
+          <w:szCs w:val="19"/>
         </w:rPr>
         <w:t>(</w:t>
       </w:r>
       <w:proofErr w:type="gramEnd"/>
       <w:r>
         <w:rPr>
-          <w:b/>
-          <w:bCs/>
+          <w:rFonts w:ascii="Consolas" w:hAnsi="Consolas" w:cs="Consolas"/>
+          <w:color w:val="000000"/>
+          <w:sz w:val="19"/>
+          <w:szCs w:val="19"/>
         </w:rPr>
         <w:t>1.0f, Instigator);</w:t>
       </w:r>
@@ -3629,33 +3642,49 @@
     </w:p>
     <w:p>
       <w:pPr>
+        <w:ind w:firstLine="720"/>
         <w:rPr>
           <w:b/>
           <w:bCs/>
         </w:rPr>
       </w:pPr>
-      <w:r>
-        <w:rPr>
-          <w:b/>
-          <w:bCs/>
-        </w:rPr>
-        <w:tab/>
-      </w:r>
-      <w:proofErr w:type="spellStart"/>
-      <w:r>
-        <w:rPr>
-          <w:b/>
-          <w:bCs/>
+      <w:proofErr w:type="spellStart"/>
+      <w:r>
+        <w:rPr>
+          <w:rFonts w:ascii="Consolas" w:hAnsi="Consolas" w:cs="Consolas"/>
+          <w:color w:val="000000"/>
+          <w:sz w:val="19"/>
+          <w:szCs w:val="19"/>
         </w:rPr>
         <w:t>ActorSpawnParams.Instigator</w:t>
       </w:r>
       <w:proofErr w:type="spellEnd"/>
       <w:r>
         <w:rPr>
-          <w:b/>
-          <w:bCs/>
-        </w:rPr>
-        <w:t xml:space="preserve"> = this;</w:t>
+          <w:rFonts w:ascii="Consolas" w:hAnsi="Consolas" w:cs="Consolas"/>
+          <w:color w:val="000000"/>
+          <w:sz w:val="19"/>
+          <w:szCs w:val="19"/>
+        </w:rPr>
+        <w:t xml:space="preserve"> = </w:t>
+      </w:r>
+      <w:r>
+        <w:rPr>
+          <w:rFonts w:ascii="Consolas" w:hAnsi="Consolas" w:cs="Consolas"/>
+          <w:color w:val="0000FF"/>
+          <w:sz w:val="19"/>
+          <w:szCs w:val="19"/>
+        </w:rPr>
+        <w:t>this</w:t>
+      </w:r>
+      <w:r>
+        <w:rPr>
+          <w:rFonts w:ascii="Consolas" w:hAnsi="Consolas" w:cs="Consolas"/>
+          <w:color w:val="000000"/>
+          <w:sz w:val="19"/>
+          <w:szCs w:val="19"/>
+        </w:rPr>
+        <w:t>;</w:t>
       </w:r>
     </w:p>
     <w:p>
